--- a/Journal_de_bord_BN_Theo_GHIELMINI.docx
+++ b/Journal_de_bord_BN_Theo_GHIELMINI.docx
@@ -71,8 +71,6 @@
         </w:rPr>
         <w:t>Théo Ghielmini</w:t>
       </w:r>
-      <w:bookmarkStart w:id="0" w:name="_GoBack"/>
-      <w:bookmarkEnd w:id="0"/>
     </w:p>
     <w:p/>
     <w:p>
@@ -92,7 +90,7 @@
     </w:p>
     <w:tbl>
       <w:tblPr>
-        <w:tblStyle w:val="TableauGrille3-Accentuation5"/>
+        <w:tblStyle w:val="TableauGrille2-Accentuation5"/>
         <w:tblpPr w:leftFromText="141" w:rightFromText="141" w:vertAnchor="text" w:horzAnchor="margin" w:tblpY="169"/>
         <w:tblW w:w="9212" w:type="dxa"/>
         <w:tblLook w:val="04A0" w:firstRow="1" w:lastRow="0" w:firstColumn="1" w:lastColumn="0" w:noHBand="0" w:noVBand="1"/>
@@ -109,7 +107,7 @@
         </w:trPr>
         <w:tc>
           <w:tcPr>
-            <w:cnfStyle w:val="001000000100" w:firstRow="0" w:lastRow="0" w:firstColumn="1" w:lastColumn="0" w:oddVBand="0" w:evenVBand="0" w:oddHBand="0" w:evenHBand="0" w:firstRowFirstColumn="1" w:firstRowLastColumn="0" w:lastRowFirstColumn="0" w:lastRowLastColumn="0"/>
+            <w:cnfStyle w:val="001000000000" w:firstRow="0" w:lastRow="0" w:firstColumn="1" w:lastColumn="0" w:oddVBand="0" w:evenVBand="0" w:oddHBand="0" w:evenHBand="0" w:firstRowFirstColumn="0" w:firstRowLastColumn="0" w:lastRowFirstColumn="0" w:lastRowLastColumn="0"/>
             <w:tcW w:w="3070" w:type="dxa"/>
           </w:tcPr>
           <w:p>
@@ -176,13 +174,10 @@
             <w:pPr>
               <w:jc w:val="center"/>
               <w:rPr>
-                <w:i w:val="0"/>
+                <w:i/>
               </w:rPr>
             </w:pPr>
             <w:r>
-              <w:rPr>
-                <w:i w:val="0"/>
-              </w:rPr>
               <w:t>29.11.21</w:t>
             </w:r>
           </w:p>
@@ -197,101 +192,7 @@
               <w:cnfStyle w:val="000000100000" w:firstRow="0" w:lastRow="0" w:firstColumn="0" w:lastColumn="0" w:oddVBand="0" w:evenVBand="0" w:oddHBand="1" w:evenHBand="0" w:firstRowFirstColumn="0" w:firstRowLastColumn="0" w:lastRowFirstColumn="0" w:lastRowLastColumn="0"/>
             </w:pPr>
             <w:r>
-              <w:t>Début du projet Bataille Navale</w:t>
-            </w:r>
-          </w:p>
-        </w:tc>
-        <w:tc>
-          <w:tcPr>
-            <w:tcW w:w="3071" w:type="dxa"/>
-          </w:tcPr>
-          <w:p>
-            <w:pPr>
-              <w:jc w:val="center"/>
-              <w:cnfStyle w:val="000000100000" w:firstRow="0" w:lastRow="0" w:firstColumn="0" w:lastColumn="0" w:oddVBand="0" w:evenVBand="0" w:oddHBand="1" w:evenHBand="0" w:firstRowFirstColumn="0" w:firstRowLastColumn="0" w:lastRowFirstColumn="0" w:lastRowLastColumn="0"/>
-            </w:pPr>
-            <w:r>
-              <w:t>Théo</w:t>
-            </w:r>
-          </w:p>
-        </w:tc>
-      </w:tr>
-      <w:tr>
-        <w:trPr>
-          <w:trHeight w:val="375"/>
-        </w:trPr>
-        <w:tc>
-          <w:tcPr>
-            <w:cnfStyle w:val="001000000000" w:firstRow="0" w:lastRow="0" w:firstColumn="1" w:lastColumn="0" w:oddVBand="0" w:evenVBand="0" w:oddHBand="0" w:evenHBand="0" w:firstRowFirstColumn="0" w:firstRowLastColumn="0" w:lastRowFirstColumn="0" w:lastRowLastColumn="0"/>
-            <w:tcW w:w="3070" w:type="dxa"/>
-          </w:tcPr>
-          <w:p>
-            <w:pPr>
-              <w:jc w:val="center"/>
-            </w:pPr>
-            <w:r>
-              <w:t>22.11.21</w:t>
-            </w:r>
-          </w:p>
-        </w:tc>
-        <w:tc>
-          <w:tcPr>
-            <w:tcW w:w="3071" w:type="dxa"/>
-          </w:tcPr>
-          <w:p>
-            <w:pPr>
-              <w:cnfStyle w:val="000000000000" w:firstRow="0" w:lastRow="0" w:firstColumn="0" w:lastColumn="0" w:oddVBand="0" w:evenVBand="0" w:oddHBand="0" w:evenHBand="0" w:firstRowFirstColumn="0" w:firstRowLastColumn="0" w:lastRowFirstColumn="0" w:lastRowLastColumn="0"/>
-            </w:pPr>
-            <w:r>
-              <w:t xml:space="preserve">Début du menu de sélection </w:t>
-            </w:r>
-          </w:p>
-        </w:tc>
-        <w:tc>
-          <w:tcPr>
-            <w:tcW w:w="3071" w:type="dxa"/>
-          </w:tcPr>
-          <w:p>
-            <w:pPr>
-              <w:jc w:val="center"/>
-              <w:cnfStyle w:val="000000000000" w:firstRow="0" w:lastRow="0" w:firstColumn="0" w:lastColumn="0" w:oddVBand="0" w:evenVBand="0" w:oddHBand="0" w:evenHBand="0" w:firstRowFirstColumn="0" w:firstRowLastColumn="0" w:lastRowFirstColumn="0" w:lastRowLastColumn="0"/>
-            </w:pPr>
-            <w:r>
-              <w:t>Théo</w:t>
-            </w:r>
-          </w:p>
-        </w:tc>
-      </w:tr>
-      <w:tr>
-        <w:trPr>
-          <w:cnfStyle w:val="000000100000" w:firstRow="0" w:lastRow="0" w:firstColumn="0" w:lastColumn="0" w:oddVBand="0" w:evenVBand="0" w:oddHBand="1" w:evenHBand="0" w:firstRowFirstColumn="0" w:firstRowLastColumn="0" w:lastRowFirstColumn="0" w:lastRowLastColumn="0"/>
-          <w:trHeight w:val="375"/>
-        </w:trPr>
-        <w:tc>
-          <w:tcPr>
-            <w:cnfStyle w:val="001000000000" w:firstRow="0" w:lastRow="0" w:firstColumn="1" w:lastColumn="0" w:oddVBand="0" w:evenVBand="0" w:oddHBand="0" w:evenHBand="0" w:firstRowFirstColumn="0" w:firstRowLastColumn="0" w:lastRowFirstColumn="0" w:lastRowLastColumn="0"/>
-            <w:tcW w:w="3070" w:type="dxa"/>
-          </w:tcPr>
-          <w:p>
-            <w:pPr>
-              <w:jc w:val="center"/>
-            </w:pPr>
-            <w:r>
-              <w:t>03.11.21</w:t>
-            </w:r>
-          </w:p>
-        </w:tc>
-        <w:tc>
-          <w:tcPr>
-            <w:tcW w:w="3071" w:type="dxa"/>
-          </w:tcPr>
-          <w:p>
-            <w:pPr>
-              <w:jc w:val="center"/>
-              <w:cnfStyle w:val="000000100000" w:firstRow="0" w:lastRow="0" w:firstColumn="0" w:lastColumn="0" w:oddVBand="0" w:evenVBand="0" w:oddHBand="1" w:evenHBand="0" w:firstRowFirstColumn="0" w:firstRowLastColumn="0" w:lastRowFirstColumn="0" w:lastRowLastColumn="0"/>
-            </w:pPr>
-            <w:r>
-              <w:t>Finalisation du menu + affichage de l’aide des bateaux</w:t>
+              <w:t>Modification du projet de base et début du projet</w:t>
             </w:r>
           </w:p>
         </w:tc>
@@ -323,6 +224,9 @@
             <w:pPr>
               <w:jc w:val="center"/>
             </w:pPr>
+            <w:r>
+              <w:t>29.11.21</w:t>
+            </w:r>
           </w:p>
         </w:tc>
         <w:tc>
@@ -334,6 +238,9 @@
               <w:jc w:val="center"/>
               <w:cnfStyle w:val="000000000000" w:firstRow="0" w:lastRow="0" w:firstColumn="0" w:lastColumn="0" w:oddVBand="0" w:evenVBand="0" w:oddHBand="0" w:evenHBand="0" w:firstRowFirstColumn="0" w:firstRowLastColumn="0" w:lastRowFirstColumn="0" w:lastRowLastColumn="0"/>
             </w:pPr>
+            <w:r>
+              <w:t>Début du premier sprint</w:t>
+            </w:r>
           </w:p>
         </w:tc>
         <w:tc>
@@ -345,6 +252,9 @@
               <w:jc w:val="center"/>
               <w:cnfStyle w:val="000000000000" w:firstRow="0" w:lastRow="0" w:firstColumn="0" w:lastColumn="0" w:oddVBand="0" w:evenVBand="0" w:oddHBand="0" w:evenHBand="0" w:firstRowFirstColumn="0" w:firstRowLastColumn="0" w:lastRowFirstColumn="0" w:lastRowLastColumn="0"/>
             </w:pPr>
+            <w:r>
+              <w:t>Théo</w:t>
+            </w:r>
           </w:p>
         </w:tc>
       </w:tr>
@@ -362,6 +272,9 @@
             <w:pPr>
               <w:jc w:val="center"/>
             </w:pPr>
+            <w:r>
+              <w:t>10.12.21</w:t>
+            </w:r>
           </w:p>
         </w:tc>
         <w:tc>
@@ -373,6 +286,9 @@
               <w:jc w:val="center"/>
               <w:cnfStyle w:val="000000100000" w:firstRow="0" w:lastRow="0" w:firstColumn="0" w:lastColumn="0" w:oddVBand="0" w:evenVBand="0" w:oddHBand="1" w:evenHBand="0" w:firstRowFirstColumn="0" w:firstRowLastColumn="0" w:lastRowFirstColumn="0" w:lastRowLastColumn="0"/>
             </w:pPr>
+            <w:r>
+              <w:t>Fin du premier sprint</w:t>
+            </w:r>
           </w:p>
         </w:tc>
         <w:tc>
@@ -384,6 +300,9 @@
               <w:jc w:val="center"/>
               <w:cnfStyle w:val="000000100000" w:firstRow="0" w:lastRow="0" w:firstColumn="0" w:lastColumn="0" w:oddVBand="0" w:evenVBand="0" w:oddHBand="1" w:evenHBand="0" w:firstRowFirstColumn="0" w:firstRowLastColumn="0" w:lastRowFirstColumn="0" w:lastRowLastColumn="0"/>
             </w:pPr>
+            <w:r>
+              <w:t>Théo</w:t>
+            </w:r>
           </w:p>
         </w:tc>
       </w:tr>
@@ -400,6 +319,9 @@
             <w:pPr>
               <w:jc w:val="center"/>
             </w:pPr>
+            <w:r>
+              <w:t>11.12.21</w:t>
+            </w:r>
           </w:p>
         </w:tc>
         <w:tc>
@@ -411,6 +333,9 @@
               <w:jc w:val="center"/>
               <w:cnfStyle w:val="000000000000" w:firstRow="0" w:lastRow="0" w:firstColumn="0" w:lastColumn="0" w:oddVBand="0" w:evenVBand="0" w:oddHBand="0" w:evenHBand="0" w:firstRowFirstColumn="0" w:firstRowLastColumn="0" w:lastRowFirstColumn="0" w:lastRowLastColumn="0"/>
             </w:pPr>
+            <w:r>
+              <w:t>Début du deuxième sprint</w:t>
+            </w:r>
           </w:p>
         </w:tc>
         <w:tc>
@@ -422,13 +347,70 @@
               <w:jc w:val="center"/>
               <w:cnfStyle w:val="000000000000" w:firstRow="0" w:lastRow="0" w:firstColumn="0" w:lastColumn="0" w:oddVBand="0" w:evenVBand="0" w:oddHBand="0" w:evenHBand="0" w:firstRowFirstColumn="0" w:firstRowLastColumn="0" w:lastRowFirstColumn="0" w:lastRowLastColumn="0"/>
             </w:pPr>
+            <w:r>
+              <w:t>Théo</w:t>
+            </w:r>
+          </w:p>
+        </w:tc>
+      </w:tr>
+      <w:tr>
+        <w:trPr>
+          <w:cnfStyle w:val="000000100000" w:firstRow="0" w:lastRow="0" w:firstColumn="0" w:lastColumn="0" w:oddVBand="0" w:evenVBand="0" w:oddHBand="1" w:evenHBand="0" w:firstRowFirstColumn="0" w:firstRowLastColumn="0" w:lastRowFirstColumn="0" w:lastRowLastColumn="0"/>
+          <w:trHeight w:val="354"/>
+        </w:trPr>
+        <w:tc>
+          <w:tcPr>
+            <w:cnfStyle w:val="001000000000" w:firstRow="0" w:lastRow="0" w:firstColumn="1" w:lastColumn="0" w:oddVBand="0" w:evenVBand="0" w:oddHBand="0" w:evenHBand="0" w:firstRowFirstColumn="0" w:firstRowLastColumn="0" w:lastRowFirstColumn="0" w:lastRowLastColumn="0"/>
+            <w:tcW w:w="3070" w:type="dxa"/>
+          </w:tcPr>
+          <w:p>
+            <w:pPr>
+              <w:jc w:val="center"/>
+            </w:pPr>
+            <w:r>
+              <w:t>27.01.22</w:t>
+            </w:r>
+          </w:p>
+        </w:tc>
+        <w:tc>
+          <w:tcPr>
+            <w:tcW w:w="3071" w:type="dxa"/>
+          </w:tcPr>
+          <w:p>
+            <w:pPr>
+              <w:jc w:val="center"/>
+              <w:cnfStyle w:val="000000100000" w:firstRow="0" w:lastRow="0" w:firstColumn="0" w:lastColumn="0" w:oddVBand="0" w:evenVBand="0" w:oddHBand="1" w:evenHBand="0" w:firstRowFirstColumn="0" w:firstRowLastColumn="0" w:lastRowFirstColumn="0" w:lastRowLastColumn="0"/>
+            </w:pPr>
+            <w:r>
+              <w:t xml:space="preserve">Fin du projet </w:t>
+            </w:r>
+            <w:r>
+              <w:t>et livraison du projet</w:t>
+            </w:r>
+          </w:p>
+        </w:tc>
+        <w:tc>
+          <w:tcPr>
+            <w:tcW w:w="3071" w:type="dxa"/>
+          </w:tcPr>
+          <w:p>
+            <w:pPr>
+              <w:jc w:val="center"/>
+              <w:cnfStyle w:val="000000100000" w:firstRow="0" w:lastRow="0" w:firstColumn="0" w:lastColumn="0" w:oddVBand="0" w:evenVBand="0" w:oddHBand="1" w:evenHBand="0" w:firstRowFirstColumn="0" w:firstRowLastColumn="0" w:lastRowFirstColumn="0" w:lastRowLastColumn="0"/>
+            </w:pPr>
+            <w:r>
+              <w:t>Théo</w:t>
+            </w:r>
           </w:p>
         </w:tc>
       </w:tr>
     </w:tbl>
     <w:p/>
     <w:p/>
-    <w:p/>
+    <w:p>
+      <w:bookmarkStart w:id="0" w:name="_GoBack"/>
+      <w:bookmarkEnd w:id="0"/>
+    </w:p>
     <w:sectPr>
       <w:pgSz w:w="11906" w:h="16838"/>
       <w:pgMar w:top="1417" w:right="1417" w:bottom="1417" w:left="1417" w:header="708" w:footer="708" w:gutter="0"/>
@@ -1137,6 +1119,81 @@
       </w:tcPr>
     </w:tblStylePr>
   </w:style>
+  <w:style w:type="table" w:styleId="TableauGrille2-Accentuation5">
+    <w:name w:val="Grid Table 2 Accent 5"/>
+    <w:basedOn w:val="TableauNormal"/>
+    <w:uiPriority w:val="47"/>
+    <w:rsid w:val="00CD6131"/>
+    <w:pPr>
+      <w:spacing w:after="0" w:line="240" w:lineRule="auto"/>
+    </w:pPr>
+    <w:tblPr>
+      <w:tblStyleRowBandSize w:val="1"/>
+      <w:tblStyleColBandSize w:val="1"/>
+      <w:tblBorders>
+        <w:top w:val="single" w:sz="2" w:space="0" w:color="8EAADB" w:themeColor="accent5" w:themeTint="99"/>
+        <w:bottom w:val="single" w:sz="2" w:space="0" w:color="8EAADB" w:themeColor="accent5" w:themeTint="99"/>
+        <w:insideH w:val="single" w:sz="2" w:space="0" w:color="8EAADB" w:themeColor="accent5" w:themeTint="99"/>
+        <w:insideV w:val="single" w:sz="2" w:space="0" w:color="8EAADB" w:themeColor="accent5" w:themeTint="99"/>
+      </w:tblBorders>
+    </w:tblPr>
+    <w:tblStylePr w:type="firstRow">
+      <w:rPr>
+        <w:b/>
+        <w:bCs/>
+      </w:rPr>
+      <w:tblPr/>
+      <w:tcPr>
+        <w:tcBorders>
+          <w:top w:val="nil"/>
+          <w:bottom w:val="single" w:sz="12" w:space="0" w:color="8EAADB" w:themeColor="accent5" w:themeTint="99"/>
+          <w:insideH w:val="nil"/>
+          <w:insideV w:val="nil"/>
+        </w:tcBorders>
+        <w:shd w:val="clear" w:color="auto" w:fill="FFFFFF" w:themeFill="background1"/>
+      </w:tcPr>
+    </w:tblStylePr>
+    <w:tblStylePr w:type="lastRow">
+      <w:rPr>
+        <w:b/>
+        <w:bCs/>
+      </w:rPr>
+      <w:tblPr/>
+      <w:tcPr>
+        <w:tcBorders>
+          <w:top w:val="double" w:sz="2" w:space="0" w:color="8EAADB" w:themeColor="accent5" w:themeTint="99"/>
+          <w:bottom w:val="nil"/>
+          <w:insideH w:val="nil"/>
+          <w:insideV w:val="nil"/>
+        </w:tcBorders>
+        <w:shd w:val="clear" w:color="auto" w:fill="FFFFFF" w:themeFill="background1"/>
+      </w:tcPr>
+    </w:tblStylePr>
+    <w:tblStylePr w:type="firstCol">
+      <w:rPr>
+        <w:b/>
+        <w:bCs/>
+      </w:rPr>
+    </w:tblStylePr>
+    <w:tblStylePr w:type="lastCol">
+      <w:rPr>
+        <w:b/>
+        <w:bCs/>
+      </w:rPr>
+    </w:tblStylePr>
+    <w:tblStylePr w:type="band1Vert">
+      <w:tblPr/>
+      <w:tcPr>
+        <w:shd w:val="clear" w:color="auto" w:fill="D9E2F3" w:themeFill="accent5" w:themeFillTint="33"/>
+      </w:tcPr>
+    </w:tblStylePr>
+    <w:tblStylePr w:type="band1Horz">
+      <w:tblPr/>
+      <w:tcPr>
+        <w:shd w:val="clear" w:color="auto" w:fill="D9E2F3" w:themeFill="accent5" w:themeFillTint="33"/>
+      </w:tcPr>
+    </w:tblStylePr>
+  </w:style>
 </w:styles>
 </file>
 
